--- a/c언어 질문.docx
+++ b/c언어 질문.docx
@@ -53,6 +53,161 @@
         <w:rPr>
           <w:sz w:val="30"/>
         </w:rPr>
+        <w:t xml:space="preserve">6 </w:t>
+      </w:r>
+      <w:r>
+        <w:rPr>
+          <w:rFonts w:hint="eastAsia"/>
+          <w:sz w:val="30"/>
+        </w:rPr>
+        <w:t>메모리 동적할당</w:t>
+      </w:r>
+    </w:p>
+    <w:p>
+      <w:pPr>
+        <w:rPr>
+          <w:sz w:val="30"/>
+        </w:rPr>
+      </w:pPr>
+    </w:p>
+    <w:p>
+      <w:pPr>
+        <w:rPr>
+          <w:sz w:val="30"/>
+        </w:rPr>
+      </w:pPr>
+      <w:r>
+        <w:rPr>
+          <w:sz w:val="30"/>
+        </w:rPr>
+        <w:t>P50</w:t>
+      </w:r>
+      <w:r>
+        <w:rPr>
+          <w:rFonts w:hint="eastAsia"/>
+          <w:sz w:val="30"/>
+        </w:rPr>
+        <w:t xml:space="preserve"> 마지막이 </w:t>
+      </w:r>
+      <w:r>
+        <w:rPr>
+          <w:sz w:val="30"/>
+        </w:rPr>
+        <w:t xml:space="preserve">null </w:t>
+      </w:r>
+      <w:r>
+        <w:rPr>
+          <w:rFonts w:hint="eastAsia"/>
+          <w:sz w:val="30"/>
+        </w:rPr>
+        <w:t>이어야 하는 이유,</w:t>
+      </w:r>
+    </w:p>
+    <w:p>
+      <w:pPr>
+        <w:rPr>
+          <w:sz w:val="30"/>
+        </w:rPr>
+      </w:pPr>
+      <w:r>
+        <w:rPr>
+          <w:sz w:val="30"/>
+        </w:rPr>
+        <w:t xml:space="preserve">While </w:t>
+      </w:r>
+      <w:r>
+        <w:rPr>
+          <w:rFonts w:hint="eastAsia"/>
+          <w:sz w:val="30"/>
+        </w:rPr>
+        <w:t xml:space="preserve">안쓰고 </w:t>
+      </w:r>
+      <w:r>
+        <w:rPr>
+          <w:sz w:val="30"/>
+        </w:rPr>
+        <w:t xml:space="preserve">for </w:t>
+      </w:r>
+      <w:r>
+        <w:rPr>
+          <w:rFonts w:hint="eastAsia"/>
+          <w:sz w:val="30"/>
+        </w:rPr>
+        <w:t>문으로 쓰는 이유는 관습적으로 그렇게 쓰는건가</w:t>
+      </w:r>
+    </w:p>
+    <w:p>
+      <w:pPr>
+        <w:rPr>
+          <w:sz w:val="30"/>
+        </w:rPr>
+      </w:pPr>
+    </w:p>
+    <w:p>
+      <w:pPr>
+        <w:rPr>
+          <w:rFonts w:hint="eastAsia"/>
+          <w:sz w:val="30"/>
+        </w:rPr>
+      </w:pPr>
+      <w:r>
+        <w:rPr>
+          <w:sz w:val="30"/>
+        </w:rPr>
+        <w:t xml:space="preserve">P52 </w:t>
+      </w:r>
+      <w:r>
+        <w:rPr>
+          <w:rFonts w:hint="eastAsia"/>
+          <w:sz w:val="30"/>
+        </w:rPr>
+        <w:t>리눅스 체제에서는 명령형 인수 어떻게 넘겨줘야하지?</w:t>
+      </w:r>
+      <w:r>
+        <w:rPr>
+          <w:sz w:val="30"/>
+        </w:rPr>
+        <w:t>.?</w:t>
+      </w:r>
+      <w:r>
+        <w:rPr>
+          <w:sz w:val="30"/>
+        </w:rPr>
+        <w:t xml:space="preserve"> </w:t>
+      </w:r>
+    </w:p>
+    <w:p>
+      <w:pPr>
+        <w:rPr>
+          <w:sz w:val="30"/>
+        </w:rPr>
+      </w:pPr>
+    </w:p>
+    <w:p>
+      <w:pPr>
+        <w:rPr>
+          <w:rFonts w:hint="eastAsia"/>
+          <w:sz w:val="30"/>
+        </w:rPr>
+      </w:pPr>
+    </w:p>
+    <w:p>
+      <w:pPr>
+        <w:rPr>
+          <w:sz w:val="30"/>
+        </w:rPr>
+      </w:pPr>
+      <w:r>
+        <w:rPr>
+          <w:rFonts w:hint="eastAsia"/>
+          <w:sz w:val="30"/>
+        </w:rPr>
+        <w:t>1</w:t>
+      </w:r>
+      <w:r>
+        <w:rPr>
+          <w:sz w:val="30"/>
+        </w:rPr>
         <w:t xml:space="preserve">7 </w:t>
       </w:r>
       <w:r>
@@ -73,271 +228,259 @@
     <w:p>
       <w:pPr>
         <w:rPr>
-          <w:sz w:val="30"/>
-        </w:rPr>
-      </w:pPr>
-      <w:r>
-        <w:rPr>
-          <w:sz w:val="30"/>
-        </w:rPr>
-        <w:t>P105</w:t>
-      </w:r>
-      <w:r>
-        <w:rPr>
-          <w:rFonts w:hint="eastAsia"/>
+          <w:rFonts w:hint="eastAsia"/>
+          <w:sz w:val="30"/>
+        </w:rPr>
+      </w:pPr>
+      <w:r>
+        <w:rPr>
+          <w:sz w:val="30"/>
+        </w:rPr>
+        <w:t xml:space="preserve">P14 </w:t>
+      </w:r>
+      <w:r>
+        <w:rPr>
+          <w:rFonts w:hint="eastAsia"/>
+          <w:sz w:val="30"/>
+        </w:rPr>
+        <w:t>왜 저렇게 패딩이 생기지?</w:t>
+      </w:r>
+      <w:r>
+        <w:rPr>
           <w:sz w:val="30"/>
         </w:rPr>
         <w:t xml:space="preserve"> </w:t>
       </w:r>
-      <w:proofErr w:type="spellStart"/>
-      <w:r>
-        <w:rPr>
-          <w:sz w:val="30"/>
-        </w:rPr>
-        <w:t>enum</w:t>
-      </w:r>
-      <w:proofErr w:type="spellEnd"/>
-      <w:r>
-        <w:rPr>
-          <w:sz w:val="30"/>
-        </w:rPr>
-        <w:t xml:space="preserve"> {} kind;</w:t>
-      </w:r>
-    </w:p>
-    <w:p>
-      <w:pPr>
-        <w:rPr>
-          <w:sz w:val="30"/>
-        </w:rPr>
-      </w:pPr>
-    </w:p>
-    <w:p>
-      <w:pPr>
-        <w:rPr>
-          <w:sz w:val="30"/>
-        </w:rPr>
-      </w:pPr>
-      <w:r>
-        <w:rPr>
-          <w:rFonts w:hint="eastAsia"/>
-          <w:sz w:val="30"/>
-        </w:rPr>
-        <w:t xml:space="preserve">보통 </w:t>
-      </w:r>
-      <w:proofErr w:type="spellStart"/>
-      <w:r>
-        <w:rPr>
-          <w:sz w:val="30"/>
-        </w:rPr>
-        <w:t>enum</w:t>
-      </w:r>
-      <w:proofErr w:type="spellEnd"/>
-      <w:r>
-        <w:rPr>
-          <w:sz w:val="30"/>
-        </w:rPr>
-        <w:t xml:space="preserve"> kind {} </w:t>
-      </w:r>
-      <w:r>
-        <w:rPr>
-          <w:rFonts w:hint="eastAsia"/>
-          <w:sz w:val="30"/>
-        </w:rPr>
-        <w:t>이렇게 쓰지 않나?</w:t>
-      </w:r>
-    </w:p>
-    <w:p>
-      <w:pPr>
-        <w:rPr>
-          <w:sz w:val="30"/>
-        </w:rPr>
-      </w:pPr>
-    </w:p>
-    <w:p>
-      <w:pPr>
-        <w:rPr>
-          <w:sz w:val="30"/>
-        </w:rPr>
-      </w:pPr>
-      <w:r>
-        <w:rPr>
-          <w:rFonts w:hint="eastAsia"/>
-          <w:sz w:val="30"/>
-        </w:rPr>
-        <w:t>1</w:t>
-      </w:r>
-      <w:r>
-        <w:rPr>
-          <w:sz w:val="30"/>
-        </w:rPr>
-        <w:t xml:space="preserve">8 </w:t>
-      </w:r>
-      <w:proofErr w:type="spellStart"/>
-      <w:r>
-        <w:rPr>
-          <w:rFonts w:hint="eastAsia"/>
-          <w:sz w:val="30"/>
-        </w:rPr>
-        <w:t>파일입출력</w:t>
-      </w:r>
-      <w:proofErr w:type="spellEnd"/>
-    </w:p>
-    <w:p>
-      <w:pPr>
-        <w:rPr>
-          <w:sz w:val="30"/>
-        </w:rPr>
-      </w:pPr>
-    </w:p>
-    <w:p>
-      <w:pPr>
-        <w:rPr>
-          <w:sz w:val="30"/>
-        </w:rPr>
-      </w:pPr>
-      <w:r>
-        <w:rPr>
-          <w:sz w:val="30"/>
-        </w:rPr>
-        <w:t xml:space="preserve">P44 </w:t>
-      </w:r>
-      <w:proofErr w:type="spellStart"/>
-      <w:r>
-        <w:rPr>
-          <w:rFonts w:hint="eastAsia"/>
-          <w:sz w:val="30"/>
-        </w:rPr>
-        <w:t>개행문자</w:t>
-      </w:r>
-      <w:proofErr w:type="spellEnd"/>
-      <w:r>
-        <w:rPr>
-          <w:rFonts w:hint="eastAsia"/>
-          <w:sz w:val="30"/>
-        </w:rPr>
-        <w:t xml:space="preserve"> 추가하는 이유</w:t>
-      </w:r>
-    </w:p>
-    <w:p>
-      <w:pPr>
-        <w:rPr>
-          <w:sz w:val="30"/>
-        </w:rPr>
-      </w:pPr>
-    </w:p>
-    <w:p>
-      <w:pPr>
-        <w:rPr>
-          <w:sz w:val="30"/>
-        </w:rPr>
-      </w:pPr>
-      <w:r>
-        <w:rPr>
-          <w:sz w:val="30"/>
-        </w:rPr>
-        <w:t xml:space="preserve">P78 </w:t>
-      </w:r>
-      <w:r>
-        <w:rPr>
-          <w:sz w:val="30"/>
-        </w:rPr>
-        <w:t xml:space="preserve">rewind(stdin) </w:t>
-      </w:r>
-      <w:r>
-        <w:rPr>
-          <w:rFonts w:hint="eastAsia"/>
-          <w:sz w:val="30"/>
-        </w:rPr>
-        <w:t>은 버퍼를 비우는</w:t>
-      </w:r>
-      <w:r>
-        <w:rPr>
-          <w:sz w:val="30"/>
-        </w:rPr>
-        <w:t xml:space="preserve"> </w:t>
-      </w:r>
-      <w:r>
-        <w:rPr>
-          <w:rFonts w:hint="eastAsia"/>
-          <w:sz w:val="30"/>
-        </w:rPr>
-        <w:t xml:space="preserve">건데 </w:t>
-      </w:r>
-      <w:proofErr w:type="spellStart"/>
-      <w:r>
-        <w:rPr>
-          <w:rFonts w:hint="eastAsia"/>
-          <w:sz w:val="30"/>
-        </w:rPr>
-        <w:t>저건왜</w:t>
-      </w:r>
-      <w:proofErr w:type="spellEnd"/>
-      <w:r>
-        <w:rPr>
-          <w:rFonts w:hint="eastAsia"/>
-          <w:sz w:val="30"/>
-        </w:rPr>
-        <w:t xml:space="preserve"> </w:t>
-      </w:r>
-      <w:proofErr w:type="spellStart"/>
-      <w:r>
-        <w:rPr>
-          <w:sz w:val="30"/>
-        </w:rPr>
-        <w:t>fp</w:t>
-      </w:r>
-      <w:proofErr w:type="spellEnd"/>
-      <w:r>
-        <w:rPr>
-          <w:rFonts w:hint="eastAsia"/>
-          <w:sz w:val="30"/>
-        </w:rPr>
-        <w:t>로 보내주지?</w:t>
-      </w:r>
-    </w:p>
-    <w:p>
-      <w:pPr>
-        <w:rPr>
-          <w:sz w:val="30"/>
-        </w:rPr>
-      </w:pPr>
-    </w:p>
-    <w:p>
-      <w:pPr>
-        <w:rPr>
-          <w:sz w:val="30"/>
-        </w:rPr>
-      </w:pPr>
-      <w:r>
-        <w:rPr>
-          <w:sz w:val="30"/>
-        </w:rPr>
-        <w:t xml:space="preserve">P121 </w:t>
-      </w:r>
-      <w:r>
-        <w:rPr>
-          <w:rFonts w:hint="eastAsia"/>
-          <w:sz w:val="30"/>
-        </w:rPr>
-        <w:t>저장된 형태</w:t>
-      </w:r>
-    </w:p>
-    <w:p>
-      <w:pPr>
-        <w:rPr>
-          <w:sz w:val="30"/>
-        </w:rPr>
-      </w:pPr>
-    </w:p>
-    <w:p>
-      <w:pPr>
-        <w:rPr>
-          <w:rFonts w:hint="eastAsia"/>
-          <w:sz w:val="30"/>
-        </w:rPr>
-      </w:pPr>
+      <w:r>
+        <w:rPr>
+          <w:rFonts w:hint="eastAsia"/>
+          <w:sz w:val="30"/>
+        </w:rPr>
+        <w:t>첫번째 패딩</w:t>
+      </w:r>
       <w:bookmarkStart w:id="0" w:name="_GoBack"/>
       <w:bookmarkEnd w:id="0"/>
+    </w:p>
+    <w:p>
+      <w:pPr>
+        <w:rPr>
+          <w:sz w:val="30"/>
+        </w:rPr>
+      </w:pPr>
+      <w:r>
+        <w:rPr>
+          <w:sz w:val="30"/>
+        </w:rPr>
+        <w:t>P105</w:t>
+      </w:r>
+      <w:r>
+        <w:rPr>
+          <w:rFonts w:hint="eastAsia"/>
+          <w:sz w:val="30"/>
+        </w:rPr>
+        <w:t xml:space="preserve"> </w:t>
+      </w:r>
+      <w:r>
+        <w:rPr>
+          <w:sz w:val="30"/>
+        </w:rPr>
+        <w:t>enum {} kind;</w:t>
+      </w:r>
+    </w:p>
+    <w:p>
+      <w:pPr>
+        <w:rPr>
+          <w:sz w:val="30"/>
+        </w:rPr>
+      </w:pPr>
+    </w:p>
+    <w:p>
+      <w:pPr>
+        <w:rPr>
+          <w:sz w:val="30"/>
+        </w:rPr>
+      </w:pPr>
+      <w:r>
+        <w:rPr>
+          <w:rFonts w:hint="eastAsia"/>
+          <w:sz w:val="30"/>
+        </w:rPr>
+        <w:t xml:space="preserve">보통 </w:t>
+      </w:r>
+      <w:r>
+        <w:rPr>
+          <w:sz w:val="30"/>
+        </w:rPr>
+        <w:t xml:space="preserve">enum kind {} </w:t>
+      </w:r>
+      <w:r>
+        <w:rPr>
+          <w:rFonts w:hint="eastAsia"/>
+          <w:sz w:val="30"/>
+        </w:rPr>
+        <w:t>이렇게 쓰지 않나?</w:t>
+      </w:r>
+    </w:p>
+    <w:p>
+      <w:pPr>
+        <w:rPr>
+          <w:sz w:val="30"/>
+        </w:rPr>
+      </w:pPr>
+    </w:p>
+    <w:p>
+      <w:pPr>
+        <w:rPr>
+          <w:sz w:val="30"/>
+        </w:rPr>
+      </w:pPr>
+      <w:r>
+        <w:rPr>
+          <w:rFonts w:hint="eastAsia"/>
+          <w:sz w:val="30"/>
+        </w:rPr>
+        <w:t>1</w:t>
+      </w:r>
+      <w:r>
+        <w:rPr>
+          <w:sz w:val="30"/>
+        </w:rPr>
+        <w:t xml:space="preserve">8 </w:t>
+      </w:r>
+      <w:r>
+        <w:rPr>
+          <w:rFonts w:hint="eastAsia"/>
+          <w:sz w:val="30"/>
+        </w:rPr>
+        <w:t>파일입출력</w:t>
+      </w:r>
+    </w:p>
+    <w:p>
+      <w:pPr>
+        <w:rPr>
+          <w:sz w:val="30"/>
+        </w:rPr>
+      </w:pPr>
+    </w:p>
+    <w:p>
+      <w:pPr>
+        <w:rPr>
+          <w:sz w:val="30"/>
+        </w:rPr>
+      </w:pPr>
+      <w:r>
+        <w:rPr>
+          <w:sz w:val="30"/>
+        </w:rPr>
+        <w:t xml:space="preserve">P44 </w:t>
+      </w:r>
+      <w:r>
+        <w:rPr>
+          <w:rFonts w:hint="eastAsia"/>
+          <w:sz w:val="30"/>
+        </w:rPr>
+        <w:t>개행문자 추가하는 이유</w:t>
+      </w:r>
+    </w:p>
+    <w:p>
+      <w:pPr>
+        <w:rPr>
+          <w:sz w:val="30"/>
+        </w:rPr>
+      </w:pPr>
+    </w:p>
+    <w:p>
+      <w:pPr>
+        <w:rPr>
+          <w:sz w:val="30"/>
+        </w:rPr>
+      </w:pPr>
+      <w:r>
+        <w:rPr>
+          <w:sz w:val="30"/>
+        </w:rPr>
+        <w:t xml:space="preserve">P78 </w:t>
+      </w:r>
+      <w:r>
+        <w:rPr>
+          <w:sz w:val="30"/>
+        </w:rPr>
+        <w:t xml:space="preserve">rewind(stdin) </w:t>
+      </w:r>
+      <w:r>
+        <w:rPr>
+          <w:rFonts w:hint="eastAsia"/>
+          <w:sz w:val="30"/>
+        </w:rPr>
+        <w:t>은 버퍼를 비우는</w:t>
+      </w:r>
+      <w:r>
+        <w:rPr>
+          <w:sz w:val="30"/>
+        </w:rPr>
+        <w:t xml:space="preserve"> </w:t>
+      </w:r>
+      <w:r>
+        <w:rPr>
+          <w:rFonts w:hint="eastAsia"/>
+          <w:sz w:val="30"/>
+        </w:rPr>
+        <w:t xml:space="preserve">건데 저건왜 </w:t>
+      </w:r>
+      <w:r>
+        <w:rPr>
+          <w:sz w:val="30"/>
+        </w:rPr>
+        <w:t>fp</w:t>
+      </w:r>
+      <w:r>
+        <w:rPr>
+          <w:rFonts w:hint="eastAsia"/>
+          <w:sz w:val="30"/>
+        </w:rPr>
+        <w:t>로 보내주지?</w:t>
+      </w:r>
+    </w:p>
+    <w:p>
+      <w:pPr>
+        <w:rPr>
+          <w:sz w:val="30"/>
+        </w:rPr>
+      </w:pPr>
+    </w:p>
+    <w:p>
+      <w:pPr>
+        <w:rPr>
+          <w:sz w:val="30"/>
+        </w:rPr>
+      </w:pPr>
+      <w:r>
+        <w:rPr>
+          <w:sz w:val="30"/>
+        </w:rPr>
+        <w:t xml:space="preserve">P121 </w:t>
+      </w:r>
+      <w:r>
+        <w:rPr>
+          <w:rFonts w:hint="eastAsia"/>
+          <w:sz w:val="30"/>
+        </w:rPr>
+        <w:t>저장된 형태</w:t>
+      </w:r>
+    </w:p>
+    <w:p>
+      <w:pPr>
+        <w:rPr>
+          <w:sz w:val="30"/>
+        </w:rPr>
+      </w:pPr>
+    </w:p>
+    <w:p>
+      <w:pPr>
+        <w:rPr>
+          <w:sz w:val="30"/>
+        </w:rPr>
+      </w:pPr>
     </w:p>
     <w:sectPr>
       <w:pgSz w:w="11900" w:h="16840"/>
